--- a/ResumeFiles/YushengDing_CN_Resume20170715Updated.docx
+++ b/ResumeFiles/YushengDing_CN_Resume20170715Updated.docx
@@ -17,7 +17,7 @@
         <mc:AlternateContent>
           <mc:Choice Requires="wps">
             <w:drawing>
-              <wp:anchor distT="0" distB="0" distL="114300" distR="114300" simplePos="0" relativeHeight="251673600" behindDoc="0" locked="0" layoutInCell="1" allowOverlap="1" wp14:anchorId="4C0D8EA0" wp14:editId="63A55D8F">
+              <wp:anchor distT="0" distB="0" distL="114300" distR="114300" simplePos="0" relativeHeight="251673600" behindDoc="0" locked="0" layoutInCell="1" allowOverlap="1" wp14:anchorId="4C0D8EA0" wp14:editId="3C75A546">
                 <wp:simplePos x="0" y="0"/>
                 <wp:positionH relativeFrom="column">
                   <wp:posOffset>2209800</wp:posOffset>
@@ -146,7 +146,7 @@
         <mc:AlternateContent>
           <mc:Choice Requires="wps">
             <w:drawing>
-              <wp:anchor distT="0" distB="0" distL="114300" distR="114300" simplePos="0" relativeHeight="251661312" behindDoc="0" locked="0" layoutInCell="1" allowOverlap="1" wp14:anchorId="4E3E06F4" wp14:editId="651ED6BF">
+              <wp:anchor distT="0" distB="0" distL="114300" distR="114300" simplePos="0" relativeHeight="251661312" behindDoc="0" locked="0" layoutInCell="1" allowOverlap="1" wp14:anchorId="4E3E06F4" wp14:editId="0929B417">
                 <wp:simplePos x="0" y="0"/>
                 <wp:positionH relativeFrom="column">
                   <wp:posOffset>2211070</wp:posOffset>
@@ -299,18 +299,7 @@
                                 <w:sz w:val="24"/>
                                 <w:lang w:eastAsia="zh-CN"/>
                               </w:rPr>
-                              <w:t xml:space="preserve"> •Auburn Unive</w:t>
-                            </w:r>
-                            <w:bookmarkStart w:id="0" w:name="_GoBack"/>
-                            <w:bookmarkEnd w:id="0"/>
-                            <w:r>
-                              <w:rPr>
-                                <w:rFonts w:asciiTheme="majorHAnsi" w:hAnsiTheme="majorHAnsi"/>
-                                <w:b/>
-                                <w:sz w:val="24"/>
-                                <w:lang w:eastAsia="zh-CN"/>
-                              </w:rPr>
-                              <w:t>rsity</w:t>
+                              <w:t xml:space="preserve"> •Auburn University</w:t>
                             </w:r>
                             <w:r>
                               <w:rPr>
@@ -1652,10 +1641,11 @@
       </w:r>
       <w:r>
         <w:rPr>
+          <w:noProof/>
           <w:lang w:eastAsia="zh-CN"/>
         </w:rPr>
         <w:drawing>
-          <wp:anchor distT="0" distB="0" distL="114300" distR="114300" simplePos="0" relativeHeight="251675648" behindDoc="0" locked="0" layoutInCell="1" allowOverlap="1" wp14:anchorId="124D099F" wp14:editId="62B0D109">
+          <wp:anchor distT="0" distB="0" distL="114300" distR="114300" simplePos="0" relativeHeight="251675648" behindDoc="0" locked="0" layoutInCell="1" allowOverlap="1" wp14:anchorId="124D099F" wp14:editId="0C9AECF1">
             <wp:simplePos x="0" y="0"/>
             <wp:positionH relativeFrom="column">
               <wp:posOffset>1065855</wp:posOffset>
@@ -1717,7 +1707,7 @@
           <w:lang w:eastAsia="zh-CN"/>
         </w:rPr>
         <w:drawing>
-          <wp:anchor distT="0" distB="0" distL="114300" distR="114300" simplePos="0" relativeHeight="251667456" behindDoc="0" locked="0" layoutInCell="1" allowOverlap="1" wp14:anchorId="59D1AF67" wp14:editId="15F9526A">
+          <wp:anchor distT="0" distB="0" distL="114300" distR="114300" simplePos="0" relativeHeight="251667456" behindDoc="0" locked="0" layoutInCell="1" allowOverlap="1" wp14:anchorId="59D1AF67" wp14:editId="525B3006">
             <wp:simplePos x="0" y="0"/>
             <wp:positionH relativeFrom="column">
               <wp:posOffset>114935</wp:posOffset>
@@ -1789,7 +1779,7 @@
         <mc:AlternateContent>
           <mc:Choice Requires="wps">
             <w:drawing>
-              <wp:anchor distT="0" distB="0" distL="114300" distR="114300" simplePos="0" relativeHeight="251659264" behindDoc="0" locked="0" layoutInCell="1" allowOverlap="1" wp14:anchorId="12301DD8" wp14:editId="7D48A778">
+              <wp:anchor distT="0" distB="0" distL="114300" distR="114300" simplePos="0" relativeHeight="251659264" behindDoc="0" locked="0" layoutInCell="1" allowOverlap="1" wp14:anchorId="12301DD8" wp14:editId="1590DEEE">
                 <wp:simplePos x="0" y="0"/>
                 <wp:positionH relativeFrom="column">
                   <wp:posOffset>2274570</wp:posOffset>
@@ -2448,6 +2438,7 @@
                               </w:rPr>
                               <w:t>担任</w:t>
                             </w:r>
+                            <w:proofErr w:type="spellStart"/>
                             <w:r>
                               <w:rPr>
                                 <w:rFonts w:hint="eastAsia"/>
@@ -2455,6 +2446,7 @@
                               </w:rPr>
                               <w:t>Matlab</w:t>
                             </w:r>
+                            <w:proofErr w:type="spellEnd"/>
                             <w:r>
                               <w:rPr>
                                 <w:rFonts w:hint="eastAsia"/>
@@ -2491,6 +2483,7 @@
                               </w:rPr>
                               <w:t>名学生解答</w:t>
                             </w:r>
+                            <w:proofErr w:type="spellStart"/>
                             <w:r>
                               <w:rPr>
                                 <w:rFonts w:hint="eastAsia"/>
@@ -2498,6 +2491,7 @@
                               </w:rPr>
                               <w:t>Matlab</w:t>
                             </w:r>
+                            <w:proofErr w:type="spellEnd"/>
                             <w:r>
                               <w:rPr>
                                 <w:rFonts w:hint="eastAsia"/>
@@ -2544,7 +2538,6 @@
                               <w:ind w:firstLineChars="0"/>
                               <w:jc w:val="both"/>
                               <w:rPr>
-                                <w:rFonts w:hint="eastAsia"/>
                                 <w:b/>
                                 <w:lang w:eastAsia="zh-CN"/>
                               </w:rPr>
@@ -4090,7 +4083,7 @@
         <mc:AlternateContent>
           <mc:Choice Requires="wps">
             <w:drawing>
-              <wp:anchor distT="0" distB="0" distL="114300" distR="114300" simplePos="0" relativeHeight="251671552" behindDoc="0" locked="0" layoutInCell="1" allowOverlap="1" wp14:anchorId="518BEAF5" wp14:editId="079EC1A3">
+              <wp:anchor distT="0" distB="0" distL="114300" distR="114300" simplePos="0" relativeHeight="251671552" behindDoc="0" locked="0" layoutInCell="1" allowOverlap="1" wp14:anchorId="518BEAF5" wp14:editId="41094D29">
                 <wp:simplePos x="0" y="0"/>
                 <wp:positionH relativeFrom="column">
                   <wp:posOffset>2271395</wp:posOffset>
@@ -4215,7 +4208,7 @@
         <mc:AlternateContent>
           <mc:Choice Requires="wps">
             <w:drawing>
-              <wp:anchor distT="0" distB="0" distL="114300" distR="114300" simplePos="0" relativeHeight="251664384" behindDoc="0" locked="0" layoutInCell="1" allowOverlap="1" wp14:anchorId="4307D8A9" wp14:editId="1896120F">
+              <wp:anchor distT="0" distB="0" distL="114300" distR="114300" simplePos="0" relativeHeight="251664384" behindDoc="0" locked="0" layoutInCell="1" allowOverlap="1" wp14:anchorId="4307D8A9" wp14:editId="48F62688">
                 <wp:simplePos x="0" y="0"/>
                 <wp:positionH relativeFrom="column">
                   <wp:posOffset>-74295</wp:posOffset>
@@ -4354,7 +4347,7 @@
         <mc:AlternateContent>
           <mc:Choice Requires="wps">
             <w:drawing>
-              <wp:anchor distT="0" distB="0" distL="114300" distR="114300" simplePos="0" relativeHeight="251669504" behindDoc="0" locked="0" layoutInCell="1" allowOverlap="1" wp14:anchorId="34CFF924" wp14:editId="75A2BE48">
+              <wp:anchor distT="0" distB="0" distL="114300" distR="114300" simplePos="0" relativeHeight="251669504" behindDoc="0" locked="0" layoutInCell="1" allowOverlap="1" wp14:anchorId="34CFF924" wp14:editId="69D1C495">
                 <wp:simplePos x="0" y="0"/>
                 <wp:positionH relativeFrom="column">
                   <wp:posOffset>-10160</wp:posOffset>
@@ -4419,6 +4412,8 @@
                                 <w:lang w:eastAsia="zh-CN"/>
                               </w:rPr>
                             </w:pPr>
+                            <w:bookmarkStart w:id="0" w:name="_GoBack"/>
+                            <w:proofErr w:type="spellStart"/>
                             <w:r>
                               <w:rPr>
                                 <w:b/>
@@ -4429,6 +4424,7 @@
                               </w:rPr>
                               <w:t>IPark</w:t>
                             </w:r>
+                            <w:proofErr w:type="spellEnd"/>
                             <w:r>
                               <w:rPr>
                                 <w:rFonts w:hint="eastAsia"/>
@@ -4541,7 +4537,23 @@
                                 <w:i/>
                                 <w:lang w:eastAsia="zh-CN"/>
                               </w:rPr>
-                              <w:t>#ALhack winner</w:t>
+                              <w:t>#</w:t>
+                            </w:r>
+                            <w:proofErr w:type="spellStart"/>
+                            <w:r>
+                              <w:rPr>
+                                <w:i/>
+                                <w:lang w:eastAsia="zh-CN"/>
+                              </w:rPr>
+                              <w:t>ALhack</w:t>
+                            </w:r>
+                            <w:proofErr w:type="spellEnd"/>
+                            <w:r>
+                              <w:rPr>
+                                <w:i/>
+                                <w:lang w:eastAsia="zh-CN"/>
+                              </w:rPr>
+                              <w:t xml:space="preserve"> winner</w:t>
                             </w:r>
                             <w:r>
                               <w:rPr>
@@ -4593,6 +4605,7 @@
                               </w:rPr>
                               <w:t>设计、搭建预测模型；编写部分后端代码。（</w:t>
                             </w:r>
+                            <w:proofErr w:type="spellStart"/>
                             <w:r>
                               <w:rPr>
                                 <w:rFonts w:hint="eastAsia"/>
@@ -4600,6 +4613,7 @@
                               </w:rPr>
                               <w:t>Matlab</w:t>
                             </w:r>
+                            <w:proofErr w:type="spellEnd"/>
                             <w:r>
                               <w:rPr>
                                 <w:rFonts w:hint="eastAsia"/>
@@ -5209,6 +5223,7 @@
                               </w:rPr>
                               <w:t>完成</w:t>
                             </w:r>
+                            <w:proofErr w:type="spellStart"/>
                             <w:r>
                               <w:rPr>
                                 <w:i/>
@@ -5216,6 +5231,7 @@
                               </w:rPr>
                               <w:t>QuickKnowledge</w:t>
                             </w:r>
+                            <w:proofErr w:type="spellEnd"/>
                             <w:r>
                               <w:rPr>
                                 <w:rFonts w:hint="eastAsia"/>
@@ -5351,6 +5367,7 @@
                               </w:rPr>
                             </w:pPr>
                           </w:p>
+                          <w:bookmarkEnd w:id="0"/>
                         </w:txbxContent>
                       </wps:txbx>
                       <wps:bodyPr rot="0" spcFirstLastPara="0" vertOverflow="overflow" horzOverflow="overflow" vert="horz" wrap="square" lIns="91440" tIns="45720" rIns="91440" bIns="45720" numCol="1" spcCol="0" rtlCol="0" fromWordArt="0" anchor="t" anchorCtr="0" forceAA="0" compatLnSpc="1">
@@ -5373,7 +5390,11 @@
           </mc:Choice>
           <mc:Fallback>
             <w:pict>
-              <v:shape w14:anchorId="34CFF924" id="文本框 5" o:spid="_x0000_s1031" type="#_x0000_t202" style="position:absolute;margin-left:-.8pt;margin-top:36.85pt;width:175.2pt;height:611.6pt;z-index:251669504;visibility:visible;mso-wrap-style:square;mso-width-percent:0;mso-height-percent:0;mso-wrap-distance-left:9pt;mso-wrap-distance-top:0;mso-wrap-distance-right:9pt;mso-wrap-distance-bottom:0;mso-position-horizontal:absolute;mso-position-horizontal-relative:text;mso-position-vertical:absolute;mso-position-vertical-relative:text;mso-width-percent:0;mso-height-percent:0;mso-width-relative:margin;mso-height-relative:margin;v-text-anchor:top" o:gfxdata="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" filled="f" stroked="f">
+              <v:shapetype w14:anchorId="34CFF924" id="_x0000_t202" coordsize="21600,21600" o:spt="202" path="m0,0l0,21600,21600,21600,21600,0xe">
+                <v:stroke joinstyle="miter"/>
+                <v:path gradientshapeok="t" o:connecttype="rect"/>
+              </v:shapetype>
+              <v:shape id="文本框 5" o:spid="_x0000_s1031" type="#_x0000_t202" style="position:absolute;margin-left:-.8pt;margin-top:36.85pt;width:175.2pt;height:611.6pt;z-index:251669504;visibility:visible;mso-wrap-style:square;mso-width-percent:0;mso-height-percent:0;mso-wrap-distance-left:9pt;mso-wrap-distance-top:0;mso-wrap-distance-right:9pt;mso-wrap-distance-bottom:0;mso-position-horizontal:absolute;mso-position-horizontal-relative:text;mso-position-vertical:absolute;mso-position-vertical-relative:text;mso-width-percent:0;mso-height-percent:0;mso-width-relative:margin;mso-height-relative:margin;v-text-anchor:top" o:gfxdata="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" filled="f" stroked="f">
                 <v:textbox>
                   <w:txbxContent>
                     <w:p>
@@ -5394,6 +5415,8 @@
                           <w:lang w:eastAsia="zh-CN"/>
                         </w:rPr>
                       </w:pPr>
+                      <w:bookmarkStart w:id="1" w:name="_GoBack"/>
+                      <w:proofErr w:type="spellStart"/>
                       <w:r>
                         <w:rPr>
                           <w:b/>
@@ -5404,6 +5427,7 @@
                         </w:rPr>
                         <w:t>IPark</w:t>
                       </w:r>
+                      <w:proofErr w:type="spellEnd"/>
                       <w:r>
                         <w:rPr>
                           <w:rFonts w:hint="eastAsia"/>
@@ -5516,7 +5540,23 @@
                           <w:i/>
                           <w:lang w:eastAsia="zh-CN"/>
                         </w:rPr>
-                        <w:t>#ALhack winner</w:t>
+                        <w:t>#</w:t>
+                      </w:r>
+                      <w:proofErr w:type="spellStart"/>
+                      <w:r>
+                        <w:rPr>
+                          <w:i/>
+                          <w:lang w:eastAsia="zh-CN"/>
+                        </w:rPr>
+                        <w:t>ALhack</w:t>
+                      </w:r>
+                      <w:proofErr w:type="spellEnd"/>
+                      <w:r>
+                        <w:rPr>
+                          <w:i/>
+                          <w:lang w:eastAsia="zh-CN"/>
+                        </w:rPr>
+                        <w:t xml:space="preserve"> winner</w:t>
                       </w:r>
                       <w:r>
                         <w:rPr>
@@ -5568,6 +5608,7 @@
                         </w:rPr>
                         <w:t>设计、搭建预测模型；编写部分后端代码。（</w:t>
                       </w:r>
+                      <w:proofErr w:type="spellStart"/>
                       <w:r>
                         <w:rPr>
                           <w:rFonts w:hint="eastAsia"/>
@@ -5575,6 +5616,7 @@
                         </w:rPr>
                         <w:t>Matlab</w:t>
                       </w:r>
+                      <w:proofErr w:type="spellEnd"/>
                       <w:r>
                         <w:rPr>
                           <w:rFonts w:hint="eastAsia"/>
@@ -6184,6 +6226,7 @@
                         </w:rPr>
                         <w:t>完成</w:t>
                       </w:r>
+                      <w:proofErr w:type="spellStart"/>
                       <w:r>
                         <w:rPr>
                           <w:i/>
@@ -6191,6 +6234,7 @@
                         </w:rPr>
                         <w:t>QuickKnowledge</w:t>
                       </w:r>
+                      <w:proofErr w:type="spellEnd"/>
                       <w:r>
                         <w:rPr>
                           <w:rFonts w:hint="eastAsia"/>
@@ -6326,6 +6370,7 @@
                         </w:rPr>
                       </w:pPr>
                     </w:p>
+                    <w:bookmarkEnd w:id="1"/>
                   </w:txbxContent>
                 </v:textbox>
                 <w10:wrap type="square"/>
@@ -6350,7 +6395,7 @@
         <mc:AlternateContent>
           <mc:Choice Requires="wps">
             <w:drawing>
-              <wp:anchor distT="0" distB="0" distL="114300" distR="114300" simplePos="0" relativeHeight="251677696" behindDoc="0" locked="0" layoutInCell="1" allowOverlap="1" wp14:anchorId="793060FD" wp14:editId="2067051B">
+              <wp:anchor distT="0" distB="0" distL="114300" distR="114300" simplePos="0" relativeHeight="251677696" behindDoc="0" locked="0" layoutInCell="1" allowOverlap="1" wp14:anchorId="793060FD" wp14:editId="77D31B2F">
                 <wp:simplePos x="0" y="0"/>
                 <wp:positionH relativeFrom="column">
                   <wp:posOffset>1007559</wp:posOffset>
@@ -6400,7 +6445,6 @@
                           <w:p>
                             <w:pPr>
                               <w:rPr>
-                                <w:rFonts w:hint="eastAsia"/>
                                 <w:sz w:val="18"/>
                                 <w:lang w:eastAsia="zh-CN"/>
                               </w:rPr>
@@ -6489,7 +6533,7 @@
         <mc:AlternateContent>
           <mc:Choice Requires="wps">
             <w:drawing>
-              <wp:anchor distT="0" distB="0" distL="114300" distR="114300" simplePos="0" relativeHeight="251674624" behindDoc="0" locked="0" layoutInCell="1" allowOverlap="1" wp14:anchorId="05B7968E" wp14:editId="2A936CDF">
+              <wp:anchor distT="0" distB="0" distL="114300" distR="114300" simplePos="0" relativeHeight="251674624" behindDoc="0" locked="0" layoutInCell="1" allowOverlap="1" wp14:anchorId="05B7968E" wp14:editId="755B5852">
                 <wp:simplePos x="0" y="0"/>
                 <wp:positionH relativeFrom="column">
                   <wp:posOffset>111125</wp:posOffset>
@@ -6539,7 +6583,6 @@
                           <w:p>
                             <w:pPr>
                               <w:rPr>
-                                <w:rFonts w:hint="eastAsia"/>
                                 <w:sz w:val="18"/>
                                 <w:lang w:eastAsia="zh-CN"/>
                               </w:rPr>
@@ -6713,7 +6756,7 @@
           </mc:Choice>
           <mc:Fallback>
             <w:pict>
-              <v:shape w14:anchorId="35376C7F" id="文本框 13" o:spid="_x0000_s1032" type="#_x0000_t202" style="position:absolute;margin-left:23.75pt;margin-top:206.8pt;width:390.35pt;height:44.35pt;z-index:251665408;visibility:visible;mso-wrap-style:square;mso-width-percent:0;mso-height-percent:0;mso-wrap-distance-left:9pt;mso-wrap-distance-top:0;mso-wrap-distance-right:9pt;mso-wrap-distance-bottom:0;mso-position-horizontal:absolute;mso-position-horizontal-relative:text;mso-position-vertical:absolute;mso-position-vertical-relative:text;mso-width-percent:0;mso-height-percent:0;mso-width-relative:margin;mso-height-relative:margin;v-text-anchor:top" o:gfxdata="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" filled="f" stroked="f">
+              <v:shape w14:anchorId="35376C7F" id="文本框 13" o:spid="_x0000_s1034" type="#_x0000_t202" style="position:absolute;margin-left:23.75pt;margin-top:206.8pt;width:390.35pt;height:44.35pt;z-index:251665408;visibility:visible;mso-wrap-style:square;mso-width-percent:0;mso-height-percent:0;mso-wrap-distance-left:9pt;mso-wrap-distance-top:0;mso-wrap-distance-right:9pt;mso-wrap-distance-bottom:0;mso-position-horizontal:absolute;mso-position-horizontal-relative:text;mso-position-vertical:absolute;mso-position-vertical-relative:text;mso-width-percent:0;mso-height-percent:0;mso-width-relative:margin;mso-height-relative:margin;v-text-anchor:top" o:gfxdata="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" filled="f" stroked="f">
                 <v:textbox>
                   <w:txbxContent>
                     <w:p>
@@ -6723,7 +6766,6 @@
                         <w:keepLines w:val="0"/>
                         <w:widowControl w:val="0"/>
                         <w:rPr>
-                          <w:rFonts w:hint="eastAsia"/>
                           <w:b/>
                         </w:rPr>
                       </w:pPr>
@@ -6902,7 +6944,21 @@
                               <w:rPr>
                                 <w:lang w:eastAsia="zh-CN"/>
                               </w:rPr>
-                              <w:t>SQL, Python2.7, Matlab, MongoDB, Node.JS</w:t>
+                              <w:t xml:space="preserve">SQL, Python2.7, </w:t>
+                            </w:r>
+                            <w:proofErr w:type="spellStart"/>
+                            <w:r>
+                              <w:rPr>
+                                <w:lang w:eastAsia="zh-CN"/>
+                              </w:rPr>
+                              <w:t>Matlab</w:t>
+                            </w:r>
+                            <w:proofErr w:type="spellEnd"/>
+                            <w:r>
+                              <w:rPr>
+                                <w:lang w:eastAsia="zh-CN"/>
+                              </w:rPr>
+                              <w:t>, MongoDB, Node.JS</w:t>
                             </w:r>
                             <w:r>
                               <w:rPr>
@@ -6932,6 +6988,7 @@
                               </w:rPr>
                               <w:t>熟练使用</w:t>
                             </w:r>
+                            <w:proofErr w:type="spellStart"/>
                             <w:r>
                               <w:rPr>
                                 <w:rFonts w:hint="eastAsia"/>
@@ -6939,6 +6996,7 @@
                               </w:rPr>
                               <w:t>Github</w:t>
                             </w:r>
+                            <w:proofErr w:type="spellEnd"/>
                             <w:r>
                               <w:rPr>
                                 <w:rFonts w:hint="eastAsia"/>
@@ -7031,7 +7089,7 @@
           </mc:Choice>
           <mc:Fallback>
             <w:pict>
-              <v:shape w14:anchorId="784D32E9" id="文本框 14" o:spid="_x0000_s1033" type="#_x0000_t202" style="position:absolute;margin-left:24pt;margin-top:63.5pt;width:385pt;height:126pt;z-index:251666432;visibility:visible;mso-wrap-style:square;mso-width-percent:0;mso-wrap-distance-left:9pt;mso-wrap-distance-top:0;mso-wrap-distance-right:9pt;mso-wrap-distance-bottom:0;mso-position-horizontal:absolute;mso-position-horizontal-relative:text;mso-position-vertical:absolute;mso-position-vertical-relative:text;mso-width-percent:0;mso-width-relative:margin;v-text-anchor:top" o:gfxdata="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" filled="f" stroked="f">
+              <v:shape w14:anchorId="784D32E9" id="文本框 14" o:spid="_x0000_s1035" type="#_x0000_t202" style="position:absolute;margin-left:24pt;margin-top:63.5pt;width:385pt;height:126pt;z-index:251666432;visibility:visible;mso-wrap-style:square;mso-width-percent:0;mso-wrap-distance-left:9pt;mso-wrap-distance-top:0;mso-wrap-distance-right:9pt;mso-wrap-distance-bottom:0;mso-position-horizontal:absolute;mso-position-horizontal-relative:text;mso-position-vertical:absolute;mso-position-vertical-relative:text;mso-width-percent:0;mso-width-relative:margin;v-text-anchor:top" o:gfxdata="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" filled="f" stroked="f">
                 <v:textbox>
                   <w:txbxContent>
                     <w:p>
@@ -7041,7 +7099,6 @@
                         <w:autoSpaceDN w:val="0"/>
                         <w:adjustRightInd w:val="0"/>
                         <w:spacing w:after="240" w:line="280" w:lineRule="atLeast"/>
-                        <w:cnfStyle w:val="100000000000" w:firstRow="1" w:lastRow="0" w:firstColumn="0" w:lastColumn="0" w:oddVBand="0" w:evenVBand="0" w:oddHBand="0" w:evenHBand="0" w:firstRowFirstColumn="0" w:firstRowLastColumn="0" w:lastRowFirstColumn="0" w:lastRowLastColumn="0"/>
                         <w:rPr>
                           <w:lang w:eastAsia="zh-CN"/>
                         </w:rPr>
@@ -7096,7 +7153,6 @@
                         <w:autoSpaceDN w:val="0"/>
                         <w:adjustRightInd w:val="0"/>
                         <w:spacing w:after="240" w:line="280" w:lineRule="atLeast"/>
-                        <w:cnfStyle w:val="100000000000" w:firstRow="1" w:lastRow="0" w:firstColumn="0" w:lastColumn="0" w:oddVBand="0" w:evenVBand="0" w:oddHBand="0" w:evenHBand="0" w:firstRowFirstColumn="0" w:firstRowLastColumn="0" w:lastRowFirstColumn="0" w:lastRowLastColumn="0"/>
                         <w:rPr>
                           <w:b/>
                           <w:lang w:eastAsia="zh-CN"/>
@@ -7132,7 +7188,21 @@
                         <w:rPr>
                           <w:lang w:eastAsia="zh-CN"/>
                         </w:rPr>
-                        <w:t>SQL, Python2.7, Matlab, MongoDB, Node.JS</w:t>
+                        <w:t xml:space="preserve">SQL, Python2.7, </w:t>
+                      </w:r>
+                      <w:proofErr w:type="spellStart"/>
+                      <w:r>
+                        <w:rPr>
+                          <w:lang w:eastAsia="zh-CN"/>
+                        </w:rPr>
+                        <w:t>Matlab</w:t>
+                      </w:r>
+                      <w:proofErr w:type="spellEnd"/>
+                      <w:r>
+                        <w:rPr>
+                          <w:lang w:eastAsia="zh-CN"/>
+                        </w:rPr>
+                        <w:t>, MongoDB, Node.JS</w:t>
                       </w:r>
                       <w:r>
                         <w:rPr>
@@ -7144,7 +7214,6 @@
                     </w:p>
                     <w:p>
                       <w:pPr>
-                        <w:cnfStyle w:val="100000000000" w:firstRow="1" w:lastRow="0" w:firstColumn="0" w:lastColumn="0" w:oddVBand="0" w:evenVBand="0" w:oddHBand="0" w:evenHBand="0" w:firstRowFirstColumn="0" w:firstRowLastColumn="0" w:lastRowFirstColumn="0" w:lastRowLastColumn="0"/>
                         <w:rPr>
                           <w:lang w:eastAsia="zh-CN"/>
                         </w:rPr>
@@ -7163,6 +7232,7 @@
                         </w:rPr>
                         <w:t>熟练使用</w:t>
                       </w:r>
+                      <w:proofErr w:type="spellStart"/>
                       <w:r>
                         <w:rPr>
                           <w:rFonts w:hint="eastAsia"/>
@@ -7170,6 +7240,7 @@
                         </w:rPr>
                         <w:t>Github</w:t>
                       </w:r>
+                      <w:proofErr w:type="spellEnd"/>
                       <w:r>
                         <w:rPr>
                           <w:rFonts w:hint="eastAsia"/>
@@ -7208,7 +7279,6 @@
                     </w:p>
                     <w:p>
                       <w:pPr>
-                        <w:cnfStyle w:val="100000000000" w:firstRow="1" w:lastRow="0" w:firstColumn="0" w:lastColumn="0" w:oddVBand="0" w:evenVBand="0" w:oddHBand="0" w:evenHBand="0" w:firstRowFirstColumn="0" w:firstRowLastColumn="0" w:lastRowFirstColumn="0" w:lastRowLastColumn="0"/>
                         <w:rPr>
                           <w:lang w:eastAsia="zh-CN"/>
                         </w:rPr>
@@ -7216,7 +7286,6 @@
                     </w:p>
                     <w:p>
                       <w:pPr>
-                        <w:cnfStyle w:val="100000000000" w:firstRow="1" w:lastRow="0" w:firstColumn="0" w:lastColumn="0" w:oddVBand="0" w:evenVBand="0" w:oddHBand="0" w:evenHBand="0" w:firstRowFirstColumn="0" w:firstRowLastColumn="0" w:lastRowFirstColumn="0" w:lastRowLastColumn="0"/>
                         <w:rPr>
                           <w:b/>
                           <w:bCs/>
@@ -7255,9 +7324,12 @@
       </w:r>
     </w:p>
     <w:sectPr>
-      <w:footerReference w:type="default" r:id="rId16"/>
-      <w:headerReference w:type="first" r:id="rId17"/>
-      <w:footerReference w:type="first" r:id="rId18"/>
+      <w:headerReference w:type="even" r:id="rId16"/>
+      <w:headerReference w:type="default" r:id="rId17"/>
+      <w:footerReference w:type="even" r:id="rId18"/>
+      <w:footerReference w:type="default" r:id="rId19"/>
+      <w:headerReference w:type="first" r:id="rId20"/>
+      <w:footerReference w:type="first" r:id="rId21"/>
       <w:pgSz w:w="12240" w:h="15840"/>
       <w:pgMar w:top="720" w:right="720" w:bottom="720" w:left="720" w:header="288" w:footer="576" w:gutter="0"/>
       <w:cols w:space="720"/>
@@ -7298,16 +7370,26 @@
   <w:p>
     <w:pPr>
       <w:pStyle w:val="a8"/>
-      <w:jc w:val="left"/>
-      <w:rPr>
-        <w:noProof/>
-      </w:rPr>
     </w:pPr>
   </w:p>
 </w:ftr>
 </file>
 
 <file path=word/footer2.xml><?xml version="1.0" encoding="utf-8"?>
+<w:ftr xmlns:wpc="http://schemas.microsoft.com/office/word/2010/wordprocessingCanvas" xmlns:mo="http://schemas.microsoft.com/office/mac/office/2008/main" xmlns:mc="http://schemas.openxmlformats.org/markup-compatibility/2006" xmlns:mv="urn:schemas-microsoft-com:mac:vml" xmlns:o="urn:schemas-microsoft-com:office:office" xmlns:r="http://schemas.openxmlformats.org/officeDocument/2006/relationships" xmlns:m="http://schemas.openxmlformats.org/officeDocument/2006/math" xmlns:v="urn:schemas-microsoft-com:vml" xmlns:wp14="http://schemas.microsoft.com/office/word/2010/wordprocessingDrawing" xmlns:wp="http://schemas.openxmlformats.org/drawingml/2006/wordprocessingDrawing" xmlns:w10="urn:schemas-microsoft-com:office:word" xmlns:w="http://schemas.openxmlformats.org/wordprocessingml/2006/main" xmlns:w14="http://schemas.microsoft.com/office/word/2010/wordml" xmlns:w15="http://schemas.microsoft.com/office/word/2012/wordml" xmlns:wpg="http://schemas.microsoft.com/office/word/2010/wordprocessingGroup" xmlns:wpi="http://schemas.microsoft.com/office/word/2010/wordprocessingInk" xmlns:wne="http://schemas.microsoft.com/office/word/2006/wordml" xmlns:wps="http://schemas.microsoft.com/office/word/2010/wordprocessingShape" mc:Ignorable="w14 w15 wp14">
+  <w:p>
+    <w:pPr>
+      <w:pStyle w:val="a8"/>
+      <w:jc w:val="left"/>
+      <w:rPr>
+        <w:noProof/>
+      </w:rPr>
+    </w:pPr>
+  </w:p>
+</w:ftr>
+</file>
+
+<file path=word/footer3.xml><?xml version="1.0" encoding="utf-8"?>
 <w:ftr xmlns:wpc="http://schemas.microsoft.com/office/word/2010/wordprocessingCanvas" xmlns:mo="http://schemas.microsoft.com/office/mac/office/2008/main" xmlns:mc="http://schemas.openxmlformats.org/markup-compatibility/2006" xmlns:mv="urn:schemas-microsoft-com:mac:vml" xmlns:o="urn:schemas-microsoft-com:office:office" xmlns:r="http://schemas.openxmlformats.org/officeDocument/2006/relationships" xmlns:m="http://schemas.openxmlformats.org/officeDocument/2006/math" xmlns:v="urn:schemas-microsoft-com:vml" xmlns:wp14="http://schemas.microsoft.com/office/word/2010/wordprocessingDrawing" xmlns:wp="http://schemas.openxmlformats.org/drawingml/2006/wordprocessingDrawing" xmlns:w10="urn:schemas-microsoft-com:office:word" xmlns:w="http://schemas.openxmlformats.org/wordprocessingml/2006/main" xmlns:w14="http://schemas.microsoft.com/office/word/2010/wordml" xmlns:w15="http://schemas.microsoft.com/office/word/2012/wordml" xmlns:wpg="http://schemas.microsoft.com/office/word/2010/wordprocessingGroup" xmlns:wpi="http://schemas.microsoft.com/office/word/2010/wordprocessingInk" xmlns:wne="http://schemas.microsoft.com/office/word/2006/wordml" xmlns:wps="http://schemas.microsoft.com/office/word/2010/wordprocessingShape" mc:Ignorable="w14 w15 wp14">
   <w:p>
     <w:pPr>
@@ -7392,6 +7474,26 @@
 </file>
 
 <file path=word/header1.xml><?xml version="1.0" encoding="utf-8"?>
+<w:hdr xmlns:wpc="http://schemas.microsoft.com/office/word/2010/wordprocessingCanvas" xmlns:mo="http://schemas.microsoft.com/office/mac/office/2008/main" xmlns:mc="http://schemas.openxmlformats.org/markup-compatibility/2006" xmlns:mv="urn:schemas-microsoft-com:mac:vml" xmlns:o="urn:schemas-microsoft-com:office:office" xmlns:r="http://schemas.openxmlformats.org/officeDocument/2006/relationships" xmlns:m="http://schemas.openxmlformats.org/officeDocument/2006/math" xmlns:v="urn:schemas-microsoft-com:vml" xmlns:wp14="http://schemas.microsoft.com/office/word/2010/wordprocessingDrawing" xmlns:wp="http://schemas.openxmlformats.org/drawingml/2006/wordprocessingDrawing" xmlns:w10="urn:schemas-microsoft-com:office:word" xmlns:w="http://schemas.openxmlformats.org/wordprocessingml/2006/main" xmlns:w14="http://schemas.microsoft.com/office/word/2010/wordml" xmlns:w15="http://schemas.microsoft.com/office/word/2012/wordml" xmlns:wpg="http://schemas.microsoft.com/office/word/2010/wordprocessingGroup" xmlns:wpi="http://schemas.microsoft.com/office/word/2010/wordprocessingInk" xmlns:wne="http://schemas.microsoft.com/office/word/2006/wordml" xmlns:wps="http://schemas.microsoft.com/office/word/2010/wordprocessingShape" mc:Ignorable="w14 w15 wp14">
+  <w:p>
+    <w:pPr>
+      <w:pStyle w:val="a6"/>
+    </w:pPr>
+  </w:p>
+</w:hdr>
+</file>
+
+<file path=word/header2.xml><?xml version="1.0" encoding="utf-8"?>
+<w:hdr xmlns:wpc="http://schemas.microsoft.com/office/word/2010/wordprocessingCanvas" xmlns:mo="http://schemas.microsoft.com/office/mac/office/2008/main" xmlns:mc="http://schemas.openxmlformats.org/markup-compatibility/2006" xmlns:mv="urn:schemas-microsoft-com:mac:vml" xmlns:o="urn:schemas-microsoft-com:office:office" xmlns:r="http://schemas.openxmlformats.org/officeDocument/2006/relationships" xmlns:m="http://schemas.openxmlformats.org/officeDocument/2006/math" xmlns:v="urn:schemas-microsoft-com:vml" xmlns:wp14="http://schemas.microsoft.com/office/word/2010/wordprocessingDrawing" xmlns:wp="http://schemas.openxmlformats.org/drawingml/2006/wordprocessingDrawing" xmlns:w10="urn:schemas-microsoft-com:office:word" xmlns:w="http://schemas.openxmlformats.org/wordprocessingml/2006/main" xmlns:w14="http://schemas.microsoft.com/office/word/2010/wordml" xmlns:w15="http://schemas.microsoft.com/office/word/2012/wordml" xmlns:wpg="http://schemas.microsoft.com/office/word/2010/wordprocessingGroup" xmlns:wpi="http://schemas.microsoft.com/office/word/2010/wordprocessingInk" xmlns:wne="http://schemas.microsoft.com/office/word/2006/wordml" xmlns:wps="http://schemas.microsoft.com/office/word/2010/wordprocessingShape" mc:Ignorable="w14 w15 wp14">
+  <w:p>
+    <w:pPr>
+      <w:pStyle w:val="a6"/>
+    </w:pPr>
+  </w:p>
+</w:hdr>
+</file>
+
+<file path=word/header3.xml><?xml version="1.0" encoding="utf-8"?>
 <w:hdr xmlns:wpc="http://schemas.microsoft.com/office/word/2010/wordprocessingCanvas" xmlns:mo="http://schemas.microsoft.com/office/mac/office/2008/main" xmlns:mc="http://schemas.openxmlformats.org/markup-compatibility/2006" xmlns:mv="urn:schemas-microsoft-com:mac:vml" xmlns:o="urn:schemas-microsoft-com:office:office" xmlns:r="http://schemas.openxmlformats.org/officeDocument/2006/relationships" xmlns:m="http://schemas.openxmlformats.org/officeDocument/2006/math" xmlns:v="urn:schemas-microsoft-com:vml" xmlns:wp14="http://schemas.microsoft.com/office/word/2010/wordprocessingDrawing" xmlns:wp="http://schemas.openxmlformats.org/drawingml/2006/wordprocessingDrawing" xmlns:w10="urn:schemas-microsoft-com:office:word" xmlns:w="http://schemas.openxmlformats.org/wordprocessingml/2006/main" xmlns:w14="http://schemas.microsoft.com/office/word/2010/wordml" xmlns:w15="http://schemas.microsoft.com/office/word/2012/wordml" xmlns:wpg="http://schemas.microsoft.com/office/word/2010/wordprocessingGroup" xmlns:wpi="http://schemas.microsoft.com/office/word/2010/wordprocessingInk" xmlns:wne="http://schemas.microsoft.com/office/word/2006/wordml" xmlns:wps="http://schemas.microsoft.com/office/word/2010/wordprocessingShape" mc:Ignorable="w14 w15 wp14">
   <w:p>
     <w:pPr>
@@ -10716,7 +10818,7 @@
 </file>
 
 <file path=customXml/itemProps1.xml><?xml version="1.0" encoding="utf-8"?>
-<ds:datastoreItem xmlns:ds="http://schemas.openxmlformats.org/officeDocument/2006/customXml" ds:itemID="{ED8B9D4A-4F8F-1E4D-9236-0EC186754C99}">
+<ds:datastoreItem xmlns:ds="http://schemas.openxmlformats.org/officeDocument/2006/customXml" ds:itemID="{1859329B-F20B-1049-B310-943EEBA446FE}">
   <ds:schemaRefs>
     <ds:schemaRef ds:uri="http://schemas.openxmlformats.org/officeDocument/2006/bibliography"/>
   </ds:schemaRefs>
